--- a/criterion-b/ROT.docx
+++ b/criterion-b/ROT.docx
@@ -16,6 +16,7 @@
           <w:b/>
           <w:sz w:val="32"/>
         </w:rPr>
+        <w:tab/>
         <w:t>CRITERION B: RECORD OF TASKS</w:t>
       </w:r>
     </w:p>
@@ -24,6 +25,7 @@
         <w:tblW w:w="9507" w:type="dxa"/>
         <w:jc w:val="left"/>
         <w:tblInd w:w="-119" w:type="dxa"/>
+        <w:tblLayout w:type="fixed"/>
         <w:tblCellMar>
           <w:top w:w="100" w:type="dxa"/>
           <w:left w:w="108" w:type="dxa"/>
@@ -55,6 +57,7 @@
           <w:p>
             <w:pPr>
               <w:pStyle w:val="Normal"/>
+              <w:widowControl w:val="false"/>
               <w:tabs>
                 <w:tab w:val="clear" w:pos="720"/>
               </w:tabs>
@@ -92,6 +95,7 @@
           <w:p>
             <w:pPr>
               <w:pStyle w:val="Normal"/>
+              <w:widowControl w:val="false"/>
               <w:tabs>
                 <w:tab w:val="clear" w:pos="720"/>
               </w:tabs>
@@ -126,6 +130,7 @@
           <w:p>
             <w:pPr>
               <w:pStyle w:val="Normal"/>
+              <w:widowControl w:val="false"/>
               <w:tabs>
                 <w:tab w:val="clear" w:pos="720"/>
               </w:tabs>
@@ -159,6 +164,7 @@
           <w:p>
             <w:pPr>
               <w:pStyle w:val="Normal"/>
+              <w:widowControl w:val="false"/>
               <w:tabs>
                 <w:tab w:val="clear" w:pos="720"/>
               </w:tabs>
@@ -192,6 +198,7 @@
           <w:p>
             <w:pPr>
               <w:pStyle w:val="Normal"/>
+              <w:widowControl w:val="false"/>
               <w:tabs>
                 <w:tab w:val="clear" w:pos="720"/>
               </w:tabs>
@@ -225,6 +232,7 @@
           <w:p>
             <w:pPr>
               <w:pStyle w:val="Normal"/>
+              <w:widowControl w:val="false"/>
               <w:tabs>
                 <w:tab w:val="clear" w:pos="720"/>
               </w:tabs>
@@ -258,6 +266,7 @@
           <w:p>
             <w:pPr>
               <w:pStyle w:val="Normal"/>
+              <w:widowControl w:val="false"/>
               <w:tabs>
                 <w:tab w:val="clear" w:pos="720"/>
               </w:tabs>
@@ -291,6 +300,7 @@
           <w:p>
             <w:pPr>
               <w:pStyle w:val="Normal"/>
+              <w:widowControl w:val="false"/>
               <w:tabs>
                 <w:tab w:val="clear" w:pos="720"/>
               </w:tabs>
@@ -327,6 +337,7 @@
           <w:p>
             <w:pPr>
               <w:pStyle w:val="Normal"/>
+              <w:widowControl w:val="false"/>
               <w:tabs>
                 <w:tab w:val="clear" w:pos="720"/>
               </w:tabs>
@@ -359,6 +370,7 @@
           <w:p>
             <w:pPr>
               <w:pStyle w:val="Normal"/>
+              <w:widowControl w:val="false"/>
               <w:tabs>
                 <w:tab w:val="clear" w:pos="720"/>
               </w:tabs>
@@ -391,6 +403,7 @@
           <w:p>
             <w:pPr>
               <w:pStyle w:val="Normal"/>
+              <w:widowControl w:val="false"/>
               <w:tabs>
                 <w:tab w:val="clear" w:pos="720"/>
               </w:tabs>
@@ -423,6 +436,7 @@
           <w:p>
             <w:pPr>
               <w:pStyle w:val="Normal"/>
+              <w:widowControl w:val="false"/>
               <w:tabs>
                 <w:tab w:val="clear" w:pos="720"/>
               </w:tabs>
@@ -455,6 +469,7 @@
           <w:p>
             <w:pPr>
               <w:pStyle w:val="Normal"/>
+              <w:widowControl w:val="false"/>
               <w:tabs>
                 <w:tab w:val="clear" w:pos="720"/>
               </w:tabs>
@@ -491,6 +506,7 @@
           <w:p>
             <w:pPr>
               <w:pStyle w:val="Normal"/>
+              <w:widowControl w:val="false"/>
               <w:tabs>
                 <w:tab w:val="clear" w:pos="720"/>
               </w:tabs>
@@ -525,6 +541,7 @@
           <w:p>
             <w:pPr>
               <w:pStyle w:val="Normal"/>
+              <w:widowControl w:val="false"/>
               <w:tabs>
                 <w:tab w:val="clear" w:pos="720"/>
               </w:tabs>
@@ -557,6 +574,7 @@
           <w:p>
             <w:pPr>
               <w:pStyle w:val="Normal"/>
+              <w:widowControl w:val="false"/>
               <w:tabs>
                 <w:tab w:val="clear" w:pos="720"/>
               </w:tabs>
@@ -589,6 +607,7 @@
           <w:p>
             <w:pPr>
               <w:pStyle w:val="Normal"/>
+              <w:widowControl w:val="false"/>
               <w:tabs>
                 <w:tab w:val="clear" w:pos="720"/>
               </w:tabs>
@@ -621,6 +640,7 @@
           <w:p>
             <w:pPr>
               <w:pStyle w:val="Normal"/>
+              <w:widowControl w:val="false"/>
               <w:tabs>
                 <w:tab w:val="clear" w:pos="720"/>
               </w:tabs>
@@ -653,6 +673,7 @@
           <w:p>
             <w:pPr>
               <w:pStyle w:val="Normal"/>
+              <w:widowControl w:val="false"/>
               <w:tabs>
                 <w:tab w:val="clear" w:pos="720"/>
               </w:tabs>
@@ -689,6 +710,7 @@
           <w:p>
             <w:pPr>
               <w:pStyle w:val="Normal"/>
+              <w:widowControl w:val="false"/>
               <w:tabs>
                 <w:tab w:val="clear" w:pos="720"/>
               </w:tabs>
@@ -723,6 +745,7 @@
           <w:p>
             <w:pPr>
               <w:pStyle w:val="Normal"/>
+              <w:widowControl w:val="false"/>
               <w:tabs>
                 <w:tab w:val="clear" w:pos="720"/>
               </w:tabs>
@@ -755,6 +778,7 @@
           <w:p>
             <w:pPr>
               <w:pStyle w:val="Normal"/>
+              <w:widowControl w:val="false"/>
               <w:tabs>
                 <w:tab w:val="clear" w:pos="720"/>
               </w:tabs>
@@ -787,6 +811,7 @@
           <w:p>
             <w:pPr>
               <w:pStyle w:val="Normal"/>
+              <w:widowControl w:val="false"/>
               <w:tabs>
                 <w:tab w:val="clear" w:pos="720"/>
               </w:tabs>
@@ -819,6 +844,7 @@
           <w:p>
             <w:pPr>
               <w:pStyle w:val="Normal"/>
+              <w:widowControl w:val="false"/>
               <w:tabs>
                 <w:tab w:val="clear" w:pos="720"/>
               </w:tabs>
@@ -851,6 +877,7 @@
           <w:p>
             <w:pPr>
               <w:pStyle w:val="Normal"/>
+              <w:widowControl w:val="false"/>
               <w:tabs>
                 <w:tab w:val="clear" w:pos="720"/>
               </w:tabs>
@@ -887,6 +914,7 @@
           <w:p>
             <w:pPr>
               <w:pStyle w:val="Normal"/>
+              <w:widowControl w:val="false"/>
               <w:tabs>
                 <w:tab w:val="clear" w:pos="720"/>
               </w:tabs>
@@ -921,6 +949,7 @@
           <w:p>
             <w:pPr>
               <w:pStyle w:val="Normal"/>
+              <w:widowControl w:val="false"/>
               <w:tabs>
                 <w:tab w:val="clear" w:pos="720"/>
               </w:tabs>
@@ -953,6 +982,7 @@
           <w:p>
             <w:pPr>
               <w:pStyle w:val="Normal"/>
+              <w:widowControl w:val="false"/>
               <w:tabs>
                 <w:tab w:val="clear" w:pos="720"/>
               </w:tabs>
@@ -985,6 +1015,7 @@
           <w:p>
             <w:pPr>
               <w:pStyle w:val="Normal"/>
+              <w:widowControl w:val="false"/>
               <w:tabs>
                 <w:tab w:val="clear" w:pos="720"/>
               </w:tabs>
@@ -1017,6 +1048,7 @@
           <w:p>
             <w:pPr>
               <w:pStyle w:val="Normal"/>
+              <w:widowControl w:val="false"/>
               <w:tabs>
                 <w:tab w:val="clear" w:pos="720"/>
               </w:tabs>
@@ -1049,6 +1081,7 @@
           <w:p>
             <w:pPr>
               <w:pStyle w:val="Normal"/>
+              <w:widowControl w:val="false"/>
               <w:tabs>
                 <w:tab w:val="clear" w:pos="720"/>
               </w:tabs>
@@ -1085,6 +1118,7 @@
           <w:p>
             <w:pPr>
               <w:pStyle w:val="Normal"/>
+              <w:widowControl w:val="false"/>
               <w:tabs>
                 <w:tab w:val="clear" w:pos="720"/>
               </w:tabs>
@@ -1119,6 +1153,7 @@
           <w:p>
             <w:pPr>
               <w:pStyle w:val="Normal"/>
+              <w:widowControl w:val="false"/>
               <w:tabs>
                 <w:tab w:val="clear" w:pos="720"/>
               </w:tabs>
@@ -1151,6 +1186,7 @@
           <w:p>
             <w:pPr>
               <w:pStyle w:val="Normal"/>
+              <w:widowControl w:val="false"/>
               <w:tabs>
                 <w:tab w:val="clear" w:pos="720"/>
               </w:tabs>
@@ -1183,6 +1219,7 @@
           <w:p>
             <w:pPr>
               <w:pStyle w:val="Normal"/>
+              <w:widowControl w:val="false"/>
               <w:tabs>
                 <w:tab w:val="clear" w:pos="720"/>
               </w:tabs>
@@ -1215,6 +1252,7 @@
           <w:p>
             <w:pPr>
               <w:pStyle w:val="Normal"/>
+              <w:widowControl w:val="false"/>
               <w:tabs>
                 <w:tab w:val="clear" w:pos="720"/>
               </w:tabs>
@@ -1247,6 +1285,7 @@
           <w:p>
             <w:pPr>
               <w:pStyle w:val="Normal"/>
+              <w:widowControl w:val="false"/>
               <w:tabs>
                 <w:tab w:val="clear" w:pos="720"/>
               </w:tabs>
@@ -1283,6 +1322,7 @@
           <w:p>
             <w:pPr>
               <w:pStyle w:val="Normal"/>
+              <w:widowControl w:val="false"/>
               <w:tabs>
                 <w:tab w:val="clear" w:pos="720"/>
               </w:tabs>
@@ -1317,6 +1357,7 @@
           <w:p>
             <w:pPr>
               <w:pStyle w:val="Normal"/>
+              <w:widowControl w:val="false"/>
               <w:tabs>
                 <w:tab w:val="clear" w:pos="720"/>
               </w:tabs>
@@ -1349,6 +1390,7 @@
           <w:p>
             <w:pPr>
               <w:pStyle w:val="Normal"/>
+              <w:widowControl w:val="false"/>
               <w:tabs>
                 <w:tab w:val="clear" w:pos="720"/>
               </w:tabs>
@@ -1381,6 +1423,7 @@
           <w:p>
             <w:pPr>
               <w:pStyle w:val="Normal"/>
+              <w:widowControl w:val="false"/>
               <w:tabs>
                 <w:tab w:val="clear" w:pos="720"/>
               </w:tabs>
@@ -1413,6 +1456,7 @@
           <w:p>
             <w:pPr>
               <w:pStyle w:val="Normal"/>
+              <w:widowControl w:val="false"/>
               <w:tabs>
                 <w:tab w:val="clear" w:pos="720"/>
               </w:tabs>
@@ -1445,6 +1489,7 @@
           <w:p>
             <w:pPr>
               <w:pStyle w:val="Normal"/>
+              <w:widowControl w:val="false"/>
               <w:tabs>
                 <w:tab w:val="clear" w:pos="720"/>
               </w:tabs>
@@ -1481,6 +1526,7 @@
           <w:p>
             <w:pPr>
               <w:pStyle w:val="Normal"/>
+              <w:widowControl w:val="false"/>
               <w:tabs>
                 <w:tab w:val="clear" w:pos="720"/>
               </w:tabs>
@@ -1514,6 +1560,7 @@
           <w:p>
             <w:pPr>
               <w:pStyle w:val="Normal"/>
+              <w:widowControl w:val="false"/>
               <w:tabs>
                 <w:tab w:val="clear" w:pos="720"/>
               </w:tabs>
@@ -1541,6 +1588,7 @@
           <w:p>
             <w:pPr>
               <w:pStyle w:val="Normal"/>
+              <w:widowControl w:val="false"/>
               <w:tabs>
                 <w:tab w:val="clear" w:pos="720"/>
               </w:tabs>
@@ -1585,6 +1633,7 @@
           <w:p>
             <w:pPr>
               <w:pStyle w:val="Normal"/>
+              <w:widowControl w:val="false"/>
               <w:tabs>
                 <w:tab w:val="clear" w:pos="720"/>
               </w:tabs>
@@ -1629,6 +1678,7 @@
           <w:p>
             <w:pPr>
               <w:pStyle w:val="Normal"/>
+              <w:widowControl w:val="false"/>
               <w:tabs>
                 <w:tab w:val="clear" w:pos="720"/>
               </w:tabs>
@@ -1685,6 +1735,7 @@
           <w:p>
             <w:pPr>
               <w:pStyle w:val="Normal"/>
+              <w:widowControl w:val="false"/>
               <w:tabs>
                 <w:tab w:val="clear" w:pos="720"/>
               </w:tabs>
@@ -1720,6 +1771,7 @@
           <w:p>
             <w:pPr>
               <w:pStyle w:val="Normal"/>
+              <w:widowControl w:val="false"/>
               <w:tabs>
                 <w:tab w:val="clear" w:pos="720"/>
               </w:tabs>
@@ -1754,6 +1806,7 @@
           <w:p>
             <w:pPr>
               <w:pStyle w:val="Normal"/>
+              <w:widowControl w:val="false"/>
               <w:tabs>
                 <w:tab w:val="clear" w:pos="720"/>
               </w:tabs>
@@ -1786,6 +1839,7 @@
           <w:p>
             <w:pPr>
               <w:pStyle w:val="Normal"/>
+              <w:widowControl w:val="false"/>
               <w:tabs>
                 <w:tab w:val="clear" w:pos="720"/>
               </w:tabs>
@@ -1831,6 +1885,7 @@
           <w:p>
             <w:pPr>
               <w:pStyle w:val="Normal"/>
+              <w:widowControl w:val="false"/>
               <w:tabs>
                 <w:tab w:val="clear" w:pos="720"/>
               </w:tabs>
@@ -1876,6 +1931,7 @@
           <w:p>
             <w:pPr>
               <w:pStyle w:val="Normal"/>
+              <w:widowControl w:val="false"/>
               <w:tabs>
                 <w:tab w:val="clear" w:pos="720"/>
               </w:tabs>
@@ -1912,6 +1968,7 @@
           <w:p>
             <w:pPr>
               <w:pStyle w:val="Normal"/>
+              <w:widowControl w:val="false"/>
               <w:tabs>
                 <w:tab w:val="clear" w:pos="720"/>
               </w:tabs>
@@ -1948,6 +2005,7 @@
           <w:p>
             <w:pPr>
               <w:pStyle w:val="Normal"/>
+              <w:widowControl w:val="false"/>
               <w:tabs>
                 <w:tab w:val="clear" w:pos="720"/>
               </w:tabs>
@@ -1988,6 +2046,7 @@
           <w:p>
             <w:pPr>
               <w:pStyle w:val="Normal"/>
+              <w:widowControl w:val="false"/>
               <w:tabs>
                 <w:tab w:val="clear" w:pos="720"/>
               </w:tabs>
@@ -2019,6 +2078,7 @@
           <w:p>
             <w:pPr>
               <w:pStyle w:val="Normal"/>
+              <w:widowControl w:val="false"/>
               <w:tabs>
                 <w:tab w:val="clear" w:pos="720"/>
               </w:tabs>
@@ -2055,6 +2115,7 @@
           <w:p>
             <w:pPr>
               <w:pStyle w:val="Normal"/>
+              <w:widowControl w:val="false"/>
               <w:tabs>
                 <w:tab w:val="clear" w:pos="720"/>
               </w:tabs>
@@ -2099,6 +2160,7 @@
           <w:p>
             <w:pPr>
               <w:pStyle w:val="Normal"/>
+              <w:widowControl w:val="false"/>
               <w:tabs>
                 <w:tab w:val="clear" w:pos="720"/>
               </w:tabs>
@@ -2135,6 +2197,7 @@
           <w:p>
             <w:pPr>
               <w:pStyle w:val="Normal"/>
+              <w:widowControl w:val="false"/>
               <w:tabs>
                 <w:tab w:val="clear" w:pos="720"/>
               </w:tabs>
@@ -2170,6 +2233,7 @@
           <w:p>
             <w:pPr>
               <w:pStyle w:val="Normal"/>
+              <w:widowControl w:val="false"/>
               <w:tabs>
                 <w:tab w:val="clear" w:pos="720"/>
               </w:tabs>
@@ -2209,6 +2273,7 @@
           <w:p>
             <w:pPr>
               <w:pStyle w:val="Normal"/>
+              <w:widowControl w:val="false"/>
               <w:tabs>
                 <w:tab w:val="clear" w:pos="720"/>
               </w:tabs>
@@ -2241,6 +2306,7 @@
           <w:p>
             <w:pPr>
               <w:pStyle w:val="Normal"/>
+              <w:widowControl w:val="false"/>
               <w:tabs>
                 <w:tab w:val="clear" w:pos="720"/>
               </w:tabs>
@@ -2278,34 +2344,27 @@
           <w:p>
             <w:pPr>
               <w:pStyle w:val="Normal"/>
-              <w:tabs>
-                <w:tab w:val="clear" w:pos="720"/>
-              </w:tabs>
-              <w:spacing w:lineRule="auto" w:line="276" w:before="100" w:after="100"/>
-              <w:ind w:left="0" w:right="-6" w:hanging="0"/>
-              <w:jc w:val="left"/>
-              <w:rPr>
-                <w:rFonts w:ascii="TimesNewRomanPSMT" w:hAnsi="TimesNewRomanPSMT" w:cs="TimesNewRomanPSMT"/>
-                <w:b w:val="false"/>
-                <w:b w:val="false"/>
-                <w:sz w:val="22"/>
-              </w:rPr>
-            </w:pPr>
-            <w:r>
-              <w:rPr>
-                <w:rFonts w:cs="TimesNewRomanPSMT" w:ascii="TimesNewRomanPSMT" w:hAnsi="TimesNewRomanPSMT"/>
-                <w:b w:val="false"/>
-                <w:sz w:val="22"/>
-              </w:rPr>
-              <w:t xml:space="preserve">The flow charts are drawn </w:t>
-            </w:r>
-            <w:r>
-              <w:rPr>
-                <w:rFonts w:cs="TimesNewRomanPSMT" w:ascii="TimesNewRomanPSMT" w:hAnsi="TimesNewRomanPSMT"/>
-                <w:b w:val="false"/>
-                <w:sz w:val="22"/>
-              </w:rPr>
-              <w:t>and show the program process.</w:t>
+              <w:widowControl w:val="false"/>
+              <w:tabs>
+                <w:tab w:val="clear" w:pos="720"/>
+              </w:tabs>
+              <w:spacing w:lineRule="auto" w:line="276" w:before="100" w:after="100"/>
+              <w:ind w:left="0" w:right="-6" w:hanging="0"/>
+              <w:jc w:val="left"/>
+              <w:rPr>
+                <w:rFonts w:ascii="TimesNewRomanPSMT" w:hAnsi="TimesNewRomanPSMT" w:cs="TimesNewRomanPSMT"/>
+                <w:b w:val="false"/>
+                <w:b w:val="false"/>
+                <w:sz w:val="22"/>
+              </w:rPr>
+            </w:pPr>
+            <w:r>
+              <w:rPr>
+                <w:rFonts w:cs="TimesNewRomanPSMT" w:ascii="TimesNewRomanPSMT" w:hAnsi="TimesNewRomanPSMT"/>
+                <w:b w:val="false"/>
+                <w:sz w:val="22"/>
+              </w:rPr>
+              <w:t>The flow charts are drawn and show the program process.</w:t>
             </w:r>
           </w:p>
         </w:tc>
@@ -2323,34 +2382,27 @@
           <w:p>
             <w:pPr>
               <w:pStyle w:val="Normal"/>
-              <w:tabs>
-                <w:tab w:val="clear" w:pos="720"/>
-              </w:tabs>
-              <w:spacing w:lineRule="auto" w:line="276" w:before="100" w:after="100"/>
-              <w:ind w:left="0" w:right="-6" w:hanging="0"/>
-              <w:jc w:val="center"/>
-              <w:rPr>
-                <w:rFonts w:ascii="TimesNewRomanPSMT" w:hAnsi="TimesNewRomanPSMT" w:cs="TimesNewRomanPSMT"/>
-                <w:b w:val="false"/>
-                <w:b w:val="false"/>
-                <w:sz w:val="22"/>
-              </w:rPr>
-            </w:pPr>
-            <w:r>
-              <w:rPr>
-                <w:rFonts w:cs="TimesNewRomanPSMT" w:ascii="TimesNewRomanPSMT" w:hAnsi="TimesNewRomanPSMT"/>
-                <w:b w:val="false"/>
-                <w:sz w:val="22"/>
-              </w:rPr>
-              <w:t>3</w:t>
-            </w:r>
-            <w:r>
-              <w:rPr>
-                <w:rFonts w:cs="TimesNewRomanPSMT" w:ascii="TimesNewRomanPSMT" w:hAnsi="TimesNewRomanPSMT"/>
-                <w:b w:val="false"/>
-                <w:sz w:val="22"/>
-              </w:rPr>
-              <w:t xml:space="preserve"> days.</w:t>
+              <w:widowControl w:val="false"/>
+              <w:tabs>
+                <w:tab w:val="clear" w:pos="720"/>
+              </w:tabs>
+              <w:spacing w:lineRule="auto" w:line="276" w:before="100" w:after="100"/>
+              <w:ind w:left="0" w:right="-6" w:hanging="0"/>
+              <w:jc w:val="center"/>
+              <w:rPr>
+                <w:rFonts w:ascii="TimesNewRomanPSMT" w:hAnsi="TimesNewRomanPSMT" w:cs="TimesNewRomanPSMT"/>
+                <w:b w:val="false"/>
+                <w:b w:val="false"/>
+                <w:sz w:val="22"/>
+              </w:rPr>
+            </w:pPr>
+            <w:r>
+              <w:rPr>
+                <w:rFonts w:cs="TimesNewRomanPSMT" w:ascii="TimesNewRomanPSMT" w:hAnsi="TimesNewRomanPSMT"/>
+                <w:b w:val="false"/>
+                <w:sz w:val="22"/>
+              </w:rPr>
+              <w:t>3 days.</w:t>
             </w:r>
           </w:p>
         </w:tc>
@@ -2368,6 +2420,7 @@
           <w:p>
             <w:pPr>
               <w:pStyle w:val="Normal"/>
+              <w:widowControl w:val="false"/>
               <w:tabs>
                 <w:tab w:val="clear" w:pos="720"/>
               </w:tabs>
@@ -2404,6 +2457,7 @@
           <w:p>
             <w:pPr>
               <w:pStyle w:val="Normal"/>
+              <w:widowControl w:val="false"/>
               <w:tabs>
                 <w:tab w:val="clear" w:pos="720"/>
               </w:tabs>
@@ -2443,6 +2497,7 @@
           <w:p>
             <w:pPr>
               <w:pStyle w:val="Normal"/>
+              <w:widowControl w:val="false"/>
               <w:tabs>
                 <w:tab w:val="clear" w:pos="720"/>
               </w:tabs>
@@ -2475,6 +2530,7 @@
           <w:p>
             <w:pPr>
               <w:pStyle w:val="Normal"/>
+              <w:widowControl w:val="false"/>
               <w:tabs>
                 <w:tab w:val="clear" w:pos="720"/>
               </w:tabs>
@@ -2512,6 +2568,7 @@
           <w:p>
             <w:pPr>
               <w:pStyle w:val="Normal"/>
+              <w:widowControl w:val="false"/>
               <w:tabs>
                 <w:tab w:val="clear" w:pos="720"/>
               </w:tabs>
@@ -2549,6 +2606,7 @@
           <w:p>
             <w:pPr>
               <w:pStyle w:val="Normal"/>
+              <w:widowControl w:val="false"/>
               <w:tabs>
                 <w:tab w:val="clear" w:pos="720"/>
               </w:tabs>
@@ -2586,6 +2644,7 @@
           <w:p>
             <w:pPr>
               <w:pStyle w:val="Normal"/>
+              <w:widowControl w:val="false"/>
               <w:tabs>
                 <w:tab w:val="clear" w:pos="720"/>
               </w:tabs>
@@ -2622,6 +2681,7 @@
           <w:p>
             <w:pPr>
               <w:pStyle w:val="Normal"/>
+              <w:widowControl w:val="false"/>
               <w:tabs>
                 <w:tab w:val="clear" w:pos="720"/>
               </w:tabs>
@@ -2661,6 +2721,7 @@
           <w:p>
             <w:pPr>
               <w:pStyle w:val="Normal"/>
+              <w:widowControl w:val="false"/>
               <w:tabs>
                 <w:tab w:val="clear" w:pos="720"/>
               </w:tabs>
@@ -2675,15 +2736,7 @@
                 <w:b w:val="false"/>
                 <w:sz w:val="22"/>
               </w:rPr>
-              <w:t>1</w:t>
-            </w:r>
-            <w:r>
-              <w:rPr>
-                <w:rFonts w:cs="TimesNewRomanPSMT" w:ascii="TimesNewRomanPSMT" w:hAnsi="TimesNewRomanPSMT"/>
-                <w:b w:val="false"/>
-                <w:sz w:val="22"/>
-              </w:rPr>
-              <w:t>2</w:t>
+              <w:t>12</w:t>
             </w:r>
           </w:p>
         </w:tc>
@@ -2701,6 +2754,7 @@
           <w:p>
             <w:pPr>
               <w:pStyle w:val="Normal"/>
+              <w:widowControl w:val="false"/>
               <w:tabs>
                 <w:tab w:val="clear" w:pos="720"/>
               </w:tabs>
@@ -2738,34 +2792,27 @@
           <w:p>
             <w:pPr>
               <w:pStyle w:val="Normal"/>
-              <w:tabs>
-                <w:tab w:val="clear" w:pos="720"/>
-              </w:tabs>
-              <w:spacing w:lineRule="auto" w:line="276" w:before="100" w:after="100"/>
-              <w:ind w:left="0" w:right="-6" w:hanging="0"/>
-              <w:jc w:val="left"/>
-              <w:rPr>
-                <w:rFonts w:ascii="TimesNewRomanPSMT" w:hAnsi="TimesNewRomanPSMT" w:cs="TimesNewRomanPSMT"/>
-                <w:b w:val="false"/>
-                <w:b w:val="false"/>
-                <w:sz w:val="22"/>
-              </w:rPr>
-            </w:pPr>
-            <w:r>
-              <w:rPr>
-                <w:rFonts w:cs="TimesNewRomanPSMT" w:ascii="TimesNewRomanPSMT" w:hAnsi="TimesNewRomanPSMT"/>
-                <w:b w:val="false"/>
-                <w:sz w:val="22"/>
-              </w:rPr>
-              <w:t xml:space="preserve">Get all the basic windows loading with the GUI elements. </w:t>
-            </w:r>
-            <w:r>
-              <w:rPr>
-                <w:rFonts w:cs="TimesNewRomanPSMT" w:ascii="TimesNewRomanPSMT" w:hAnsi="TimesNewRomanPSMT"/>
-                <w:b w:val="false"/>
-                <w:sz w:val="22"/>
-              </w:rPr>
-              <w:t>Windows show/hide when buttons are clicked.</w:t>
+              <w:widowControl w:val="false"/>
+              <w:tabs>
+                <w:tab w:val="clear" w:pos="720"/>
+              </w:tabs>
+              <w:spacing w:lineRule="auto" w:line="276" w:before="100" w:after="100"/>
+              <w:ind w:left="0" w:right="-6" w:hanging="0"/>
+              <w:jc w:val="left"/>
+              <w:rPr>
+                <w:rFonts w:ascii="TimesNewRomanPSMT" w:hAnsi="TimesNewRomanPSMT" w:cs="TimesNewRomanPSMT"/>
+                <w:b w:val="false"/>
+                <w:b w:val="false"/>
+                <w:sz w:val="22"/>
+              </w:rPr>
+            </w:pPr>
+            <w:r>
+              <w:rPr>
+                <w:rFonts w:cs="TimesNewRomanPSMT" w:ascii="TimesNewRomanPSMT" w:hAnsi="TimesNewRomanPSMT"/>
+                <w:b w:val="false"/>
+                <w:sz w:val="22"/>
+              </w:rPr>
+              <w:t>Get all the basic windows loading with the GUI elements. Windows show/hide when buttons are clicked.</w:t>
             </w:r>
           </w:p>
         </w:tc>
@@ -2783,6 +2830,7 @@
           <w:p>
             <w:pPr>
               <w:pStyle w:val="Normal"/>
+              <w:widowControl w:val="false"/>
               <w:tabs>
                 <w:tab w:val="clear" w:pos="720"/>
               </w:tabs>
@@ -2820,6 +2868,7 @@
           <w:p>
             <w:pPr>
               <w:pStyle w:val="Normal"/>
+              <w:widowControl w:val="false"/>
               <w:tabs>
                 <w:tab w:val="clear" w:pos="720"/>
               </w:tabs>
@@ -2856,6 +2905,7 @@
           <w:p>
             <w:pPr>
               <w:pStyle w:val="Normal"/>
+              <w:widowControl w:val="false"/>
               <w:tabs>
                 <w:tab w:val="clear" w:pos="720"/>
               </w:tabs>
@@ -2895,6 +2945,7 @@
           <w:p>
             <w:pPr>
               <w:pStyle w:val="Normal"/>
+              <w:widowControl w:val="false"/>
               <w:tabs>
                 <w:tab w:val="clear" w:pos="720"/>
               </w:tabs>
@@ -2927,6 +2978,7 @@
           <w:p>
             <w:pPr>
               <w:pStyle w:val="Normal"/>
+              <w:widowControl w:val="false"/>
               <w:tabs>
                 <w:tab w:val="clear" w:pos="720"/>
               </w:tabs>
@@ -2964,6 +3016,7 @@
           <w:p>
             <w:pPr>
               <w:pStyle w:val="Normal"/>
+              <w:widowControl w:val="false"/>
               <w:tabs>
                 <w:tab w:val="clear" w:pos="720"/>
               </w:tabs>
@@ -3001,6 +3054,7 @@
           <w:p>
             <w:pPr>
               <w:pStyle w:val="Normal"/>
+              <w:widowControl w:val="false"/>
               <w:tabs>
                 <w:tab w:val="clear" w:pos="720"/>
               </w:tabs>
@@ -3038,6 +3092,7 @@
           <w:p>
             <w:pPr>
               <w:pStyle w:val="Normal"/>
+              <w:widowControl w:val="false"/>
               <w:tabs>
                 <w:tab w:val="clear" w:pos="720"/>
               </w:tabs>
@@ -3074,25 +3129,27 @@
           <w:p>
             <w:pPr>
               <w:pStyle w:val="Normal"/>
-              <w:tabs>
-                <w:tab w:val="clear" w:pos="720"/>
-              </w:tabs>
-              <w:spacing w:lineRule="auto" w:line="276" w:before="100" w:after="100"/>
-              <w:ind w:left="0" w:right="-6" w:hanging="0"/>
-              <w:jc w:val="center"/>
-              <w:rPr>
-                <w:rFonts w:ascii="TimesNewRomanPSMT" w:hAnsi="TimesNewRomanPSMT" w:cs="TimesNewRomanPSMT"/>
-                <w:b w:val="false"/>
-                <w:b w:val="false"/>
-                <w:sz w:val="22"/>
-              </w:rPr>
-            </w:pPr>
-            <w:r>
-              <w:rPr>
-                <w:rFonts w:cs="TimesNewRomanPSMT" w:ascii="TimesNewRomanPSMT" w:hAnsi="TimesNewRomanPSMT"/>
-                <w:b w:val="false"/>
-                <w:sz w:val="22"/>
-              </w:rPr>
+              <w:widowControl w:val="false"/>
+              <w:tabs>
+                <w:tab w:val="clear" w:pos="720"/>
+              </w:tabs>
+              <w:spacing w:lineRule="auto" w:line="276" w:before="100" w:after="100"/>
+              <w:ind w:left="0" w:right="-6" w:hanging="0"/>
+              <w:jc w:val="center"/>
+              <w:rPr>
+                <w:rFonts w:ascii="TimesNewRomanPSMT" w:hAnsi="TimesNewRomanPSMT" w:cs="TimesNewRomanPSMT"/>
+                <w:b w:val="false"/>
+                <w:b w:val="false"/>
+                <w:sz w:val="22"/>
+              </w:rPr>
+            </w:pPr>
+            <w:r>
+              <w:rPr>
+                <w:rFonts w:cs="TimesNewRomanPSMT" w:ascii="TimesNewRomanPSMT" w:hAnsi="TimesNewRomanPSMT"/>
+                <w:b w:val="false"/>
+                <w:sz w:val="22"/>
+              </w:rPr>
+              <w:t>C</w:t>
             </w:r>
           </w:p>
         </w:tc>
@@ -3112,6 +3169,7 @@
           <w:p>
             <w:pPr>
               <w:pStyle w:val="Normal"/>
+              <w:widowControl w:val="false"/>
               <w:tabs>
                 <w:tab w:val="clear" w:pos="720"/>
               </w:tabs>
@@ -3144,6 +3202,7 @@
           <w:p>
             <w:pPr>
               <w:pStyle w:val="Normal"/>
+              <w:widowControl w:val="false"/>
               <w:tabs>
                 <w:tab w:val="clear" w:pos="720"/>
               </w:tabs>
@@ -3181,6 +3240,7 @@
           <w:p>
             <w:pPr>
               <w:pStyle w:val="Normal"/>
+              <w:widowControl w:val="false"/>
               <w:tabs>
                 <w:tab w:val="clear" w:pos="720"/>
               </w:tabs>
@@ -3218,6 +3278,7 @@
           <w:p>
             <w:pPr>
               <w:pStyle w:val="Normal"/>
+              <w:widowControl w:val="false"/>
               <w:tabs>
                 <w:tab w:val="clear" w:pos="720"/>
               </w:tabs>
@@ -3255,6 +3316,7 @@
           <w:p>
             <w:pPr>
               <w:pStyle w:val="Normal"/>
+              <w:widowControl w:val="false"/>
               <w:tabs>
                 <w:tab w:val="clear" w:pos="720"/>
               </w:tabs>
@@ -3291,6 +3353,7 @@
           <w:p>
             <w:pPr>
               <w:pStyle w:val="Normal"/>
+              <w:widowControl w:val="false"/>
               <w:tabs>
                 <w:tab w:val="clear" w:pos="720"/>
               </w:tabs>
@@ -3310,6 +3373,7 @@
                 <w:b w:val="false"/>
                 <w:sz w:val="22"/>
               </w:rPr>
+              <w:t>C</w:t>
             </w:r>
           </w:p>
         </w:tc>
@@ -3329,6 +3393,7 @@
           <w:p>
             <w:pPr>
               <w:pStyle w:val="Normal"/>
+              <w:widowControl w:val="false"/>
               <w:tabs>
                 <w:tab w:val="clear" w:pos="720"/>
               </w:tabs>
@@ -3361,6 +3426,7 @@
           <w:p>
             <w:pPr>
               <w:pStyle w:val="Normal"/>
+              <w:widowControl w:val="false"/>
               <w:tabs>
                 <w:tab w:val="clear" w:pos="720"/>
               </w:tabs>
@@ -3398,6 +3464,7 @@
           <w:p>
             <w:pPr>
               <w:pStyle w:val="Normal"/>
+              <w:widowControl w:val="false"/>
               <w:tabs>
                 <w:tab w:val="clear" w:pos="720"/>
               </w:tabs>
@@ -3435,6 +3502,7 @@
           <w:p>
             <w:pPr>
               <w:pStyle w:val="Normal"/>
+              <w:widowControl w:val="false"/>
               <w:tabs>
                 <w:tab w:val="clear" w:pos="720"/>
               </w:tabs>
@@ -3472,6 +3540,7 @@
           <w:p>
             <w:pPr>
               <w:pStyle w:val="Normal"/>
+              <w:widowControl w:val="false"/>
               <w:tabs>
                 <w:tab w:val="clear" w:pos="720"/>
               </w:tabs>
@@ -3508,6 +3577,7 @@
           <w:p>
             <w:pPr>
               <w:pStyle w:val="Normal"/>
+              <w:widowControl w:val="false"/>
               <w:tabs>
                 <w:tab w:val="clear" w:pos="720"/>
               </w:tabs>
@@ -3527,6 +3597,7 @@
                 <w:b w:val="false"/>
                 <w:sz w:val="22"/>
               </w:rPr>
+              <w:t>C</w:t>
             </w:r>
           </w:p>
         </w:tc>
@@ -3546,21 +3617,27 @@
           <w:p>
             <w:pPr>
               <w:pStyle w:val="Normal"/>
-              <w:tabs>
-                <w:tab w:val="clear" w:pos="720"/>
-              </w:tabs>
-              <w:spacing w:lineRule="auto" w:line="276" w:before="100" w:after="100"/>
-              <w:ind w:left="0" w:right="-6" w:hanging="0"/>
-              <w:jc w:val="left"/>
-              <w:rPr>
-                <w:rFonts w:ascii="TimesNewRomanPSMT" w:hAnsi="TimesNewRomanPSMT" w:cs="TimesNewRomanPSMT"/>
-                <w:b w:val="false"/>
-                <w:b w:val="false"/>
-                <w:sz w:val="22"/>
-              </w:rPr>
-            </w:pPr>
-            <w:r>
-              <w:rPr/>
+              <w:widowControl w:val="false"/>
+              <w:tabs>
+                <w:tab w:val="clear" w:pos="720"/>
+              </w:tabs>
+              <w:spacing w:lineRule="auto" w:line="276" w:before="100" w:after="100"/>
+              <w:ind w:left="0" w:right="-6" w:hanging="0"/>
+              <w:jc w:val="left"/>
+              <w:rPr>
+                <w:rFonts w:ascii="TimesNewRomanPSMT" w:hAnsi="TimesNewRomanPSMT" w:cs="TimesNewRomanPSMT"/>
+                <w:b w:val="false"/>
+                <w:b w:val="false"/>
+                <w:sz w:val="22"/>
+              </w:rPr>
+            </w:pPr>
+            <w:r>
+              <w:rPr>
+                <w:rFonts w:cs="TimesNewRomanPSMT" w:ascii="TimesNewRomanPSMT" w:hAnsi="TimesNewRomanPSMT"/>
+                <w:b w:val="false"/>
+                <w:sz w:val="22"/>
+              </w:rPr>
+              <w:t>16</w:t>
             </w:r>
           </w:p>
         </w:tc>
@@ -3578,25 +3655,35 @@
           <w:p>
             <w:pPr>
               <w:pStyle w:val="Normal"/>
-              <w:tabs>
-                <w:tab w:val="clear" w:pos="720"/>
-              </w:tabs>
-              <w:spacing w:lineRule="auto" w:line="276" w:before="100" w:after="100"/>
-              <w:ind w:left="0" w:right="-6" w:hanging="0"/>
-              <w:jc w:val="left"/>
-              <w:rPr>
-                <w:rFonts w:ascii="TimesNewRomanPSMT" w:hAnsi="TimesNewRomanPSMT" w:cs="TimesNewRomanPSMT"/>
-                <w:b w:val="false"/>
-                <w:b w:val="false"/>
-                <w:sz w:val="22"/>
-              </w:rPr>
-            </w:pPr>
-            <w:r>
-              <w:rPr>
-                <w:rFonts w:cs="TimesNewRomanPSMT" w:ascii="TimesNewRomanPSMT" w:hAnsi="TimesNewRomanPSMT"/>
-                <w:b w:val="false"/>
-                <w:sz w:val="22"/>
-              </w:rPr>
+              <w:widowControl w:val="false"/>
+              <w:tabs>
+                <w:tab w:val="clear" w:pos="720"/>
+              </w:tabs>
+              <w:spacing w:lineRule="auto" w:line="276" w:before="100" w:after="100"/>
+              <w:ind w:left="0" w:right="-6" w:hanging="0"/>
+              <w:jc w:val="left"/>
+              <w:rPr>
+                <w:rFonts w:ascii="TimesNewRomanPSMT" w:hAnsi="TimesNewRomanPSMT" w:eastAsia="Lohit Devanagari" w:cs="TimesNewRomanPSMT"/>
+                <w:b w:val="false"/>
+                <w:b w:val="false"/>
+                <w:color w:val="auto"/>
+                <w:kern w:val="2"/>
+                <w:sz w:val="22"/>
+                <w:szCs w:val="24"/>
+                <w:lang w:val="en-US" w:eastAsia="hi-IN" w:bidi="hi-IN"/>
+              </w:rPr>
+            </w:pPr>
+            <w:r>
+              <w:rPr>
+                <w:rFonts w:eastAsia="Lohit Devanagari" w:cs="TimesNewRomanPSMT" w:ascii="TimesNewRomanPSMT" w:hAnsi="TimesNewRomanPSMT"/>
+                <w:b w:val="false"/>
+                <w:color w:val="auto"/>
+                <w:kern w:val="2"/>
+                <w:sz w:val="22"/>
+                <w:szCs w:val="24"/>
+                <w:lang w:val="en-US" w:eastAsia="hi-IN" w:bidi="hi-IN"/>
+              </w:rPr>
+              <w:t>Test the finished project.</w:t>
             </w:r>
           </w:p>
         </w:tc>
@@ -3614,25 +3701,27 @@
           <w:p>
             <w:pPr>
               <w:pStyle w:val="Normal"/>
-              <w:tabs>
-                <w:tab w:val="clear" w:pos="720"/>
-              </w:tabs>
-              <w:spacing w:lineRule="auto" w:line="276" w:before="100" w:after="100"/>
-              <w:ind w:left="0" w:right="-6" w:hanging="0"/>
-              <w:jc w:val="left"/>
-              <w:rPr>
-                <w:rFonts w:ascii="TimesNewRomanPSMT" w:hAnsi="TimesNewRomanPSMT" w:cs="TimesNewRomanPSMT"/>
-                <w:b w:val="false"/>
-                <w:b w:val="false"/>
-                <w:sz w:val="22"/>
-              </w:rPr>
-            </w:pPr>
-            <w:r>
-              <w:rPr>
-                <w:rFonts w:cs="TimesNewRomanPSMT" w:ascii="TimesNewRomanPSMT" w:hAnsi="TimesNewRomanPSMT"/>
-                <w:b w:val="false"/>
-                <w:sz w:val="22"/>
-              </w:rPr>
+              <w:widowControl w:val="false"/>
+              <w:tabs>
+                <w:tab w:val="clear" w:pos="720"/>
+              </w:tabs>
+              <w:spacing w:lineRule="auto" w:line="276" w:before="100" w:after="100"/>
+              <w:ind w:left="0" w:right="-6" w:hanging="0"/>
+              <w:jc w:val="left"/>
+              <w:rPr>
+                <w:rFonts w:ascii="TimesNewRomanPSMT" w:hAnsi="TimesNewRomanPSMT" w:cs="TimesNewRomanPSMT"/>
+                <w:b w:val="false"/>
+                <w:b w:val="false"/>
+                <w:sz w:val="22"/>
+              </w:rPr>
+            </w:pPr>
+            <w:r>
+              <w:rPr>
+                <w:rFonts w:cs="TimesNewRomanPSMT" w:ascii="TimesNewRomanPSMT" w:hAnsi="TimesNewRomanPSMT"/>
+                <w:b w:val="false"/>
+                <w:sz w:val="22"/>
+              </w:rPr>
+              <w:t>The project works and is ready to be shown to Mr. xx for feedback.</w:t>
             </w:r>
           </w:p>
         </w:tc>
@@ -3650,25 +3739,27 @@
           <w:p>
             <w:pPr>
               <w:pStyle w:val="Normal"/>
-              <w:tabs>
-                <w:tab w:val="clear" w:pos="720"/>
-              </w:tabs>
-              <w:spacing w:lineRule="auto" w:line="276" w:before="100" w:after="100"/>
-              <w:ind w:left="0" w:right="-6" w:hanging="0"/>
-              <w:jc w:val="center"/>
-              <w:rPr>
-                <w:rFonts w:ascii="TimesNewRomanPSMT" w:hAnsi="TimesNewRomanPSMT" w:cs="TimesNewRomanPSMT"/>
-                <w:b w:val="false"/>
-                <w:b w:val="false"/>
-                <w:sz w:val="22"/>
-              </w:rPr>
-            </w:pPr>
-            <w:r>
-              <w:rPr>
-                <w:rFonts w:cs="TimesNewRomanPSMT" w:ascii="TimesNewRomanPSMT" w:hAnsi="TimesNewRomanPSMT"/>
-                <w:b w:val="false"/>
-                <w:sz w:val="22"/>
-              </w:rPr>
+              <w:widowControl w:val="false"/>
+              <w:tabs>
+                <w:tab w:val="clear" w:pos="720"/>
+              </w:tabs>
+              <w:spacing w:lineRule="auto" w:line="276" w:before="100" w:after="100"/>
+              <w:ind w:left="0" w:right="-6" w:hanging="0"/>
+              <w:jc w:val="center"/>
+              <w:rPr>
+                <w:rFonts w:ascii="TimesNewRomanPSMT" w:hAnsi="TimesNewRomanPSMT" w:cs="TimesNewRomanPSMT"/>
+                <w:b w:val="false"/>
+                <w:b w:val="false"/>
+                <w:sz w:val="22"/>
+              </w:rPr>
+            </w:pPr>
+            <w:r>
+              <w:rPr>
+                <w:rFonts w:cs="TimesNewRomanPSMT" w:ascii="TimesNewRomanPSMT" w:hAnsi="TimesNewRomanPSMT"/>
+                <w:b w:val="false"/>
+                <w:sz w:val="22"/>
+              </w:rPr>
+              <w:t>1 week.</w:t>
             </w:r>
           </w:p>
         </w:tc>
@@ -3686,6 +3777,7 @@
           <w:p>
             <w:pPr>
               <w:pStyle w:val="Normal"/>
+              <w:widowControl w:val="false"/>
               <w:tabs>
                 <w:tab w:val="clear" w:pos="720"/>
               </w:tabs>
@@ -3722,25 +3814,35 @@
           <w:p>
             <w:pPr>
               <w:pStyle w:val="Normal"/>
-              <w:tabs>
-                <w:tab w:val="clear" w:pos="720"/>
-              </w:tabs>
-              <w:spacing w:lineRule="auto" w:line="276" w:before="100" w:after="100"/>
-              <w:ind w:left="0" w:right="-6" w:hanging="0"/>
-              <w:jc w:val="center"/>
-              <w:rPr>
-                <w:rFonts w:ascii="Calibri" w:hAnsi="Calibri" w:cs="Calibri"/>
-                <w:b w:val="false"/>
-                <w:b w:val="false"/>
-                <w:sz w:val="22"/>
-              </w:rPr>
-            </w:pPr>
-            <w:r>
-              <w:rPr>
-                <w:rFonts w:cs="Calibri" w:ascii="Calibri" w:hAnsi="Calibri"/>
-                <w:b w:val="false"/>
-                <w:sz w:val="22"/>
-              </w:rPr>
+              <w:widowControl w:val="false"/>
+              <w:tabs>
+                <w:tab w:val="clear" w:pos="720"/>
+              </w:tabs>
+              <w:spacing w:lineRule="auto" w:line="276" w:before="100" w:after="100"/>
+              <w:ind w:left="0" w:right="-6" w:hanging="0"/>
+              <w:jc w:val="center"/>
+              <w:rPr>
+                <w:rFonts w:ascii="Calibri" w:hAnsi="Calibri" w:eastAsia="Lohit Devanagari" w:cs="Calibri"/>
+                <w:b w:val="false"/>
+                <w:b w:val="false"/>
+                <w:color w:val="auto"/>
+                <w:kern w:val="2"/>
+                <w:sz w:val="22"/>
+                <w:szCs w:val="24"/>
+                <w:lang w:val="en-US" w:eastAsia="hi-IN" w:bidi="hi-IN"/>
+              </w:rPr>
+            </w:pPr>
+            <w:r>
+              <w:rPr>
+                <w:rFonts w:eastAsia="Lohit Devanagari" w:cs="Calibri" w:ascii="Calibri" w:hAnsi="Calibri"/>
+                <w:b w:val="false"/>
+                <w:color w:val="auto"/>
+                <w:kern w:val="2"/>
+                <w:sz w:val="22"/>
+                <w:szCs w:val="24"/>
+                <w:lang w:val="en-US" w:eastAsia="hi-IN" w:bidi="hi-IN"/>
+              </w:rPr>
+              <w:t>D</w:t>
             </w:r>
           </w:p>
         </w:tc>
@@ -3760,21 +3862,27 @@
           <w:p>
             <w:pPr>
               <w:pStyle w:val="Normal"/>
-              <w:tabs>
-                <w:tab w:val="clear" w:pos="720"/>
-              </w:tabs>
-              <w:spacing w:lineRule="auto" w:line="276" w:before="100" w:after="100"/>
-              <w:ind w:left="0" w:right="-6" w:hanging="0"/>
-              <w:jc w:val="left"/>
-              <w:rPr>
-                <w:rFonts w:ascii="TimesNewRomanPSMT" w:hAnsi="TimesNewRomanPSMT" w:cs="TimesNewRomanPSMT"/>
-                <w:b w:val="false"/>
-                <w:b w:val="false"/>
-                <w:sz w:val="22"/>
-              </w:rPr>
-            </w:pPr>
-            <w:r>
-              <w:rPr/>
+              <w:widowControl w:val="false"/>
+              <w:tabs>
+                <w:tab w:val="clear" w:pos="720"/>
+              </w:tabs>
+              <w:spacing w:lineRule="auto" w:line="276" w:before="100" w:after="100"/>
+              <w:ind w:left="0" w:right="-6" w:hanging="0"/>
+              <w:jc w:val="left"/>
+              <w:rPr>
+                <w:rFonts w:ascii="TimesNewRomanPSMT" w:hAnsi="TimesNewRomanPSMT" w:cs="TimesNewRomanPSMT"/>
+                <w:b w:val="false"/>
+                <w:b w:val="false"/>
+                <w:sz w:val="22"/>
+              </w:rPr>
+            </w:pPr>
+            <w:r>
+              <w:rPr>
+                <w:rFonts w:cs="TimesNewRomanPSMT" w:ascii="TimesNewRomanPSMT" w:hAnsi="TimesNewRomanPSMT"/>
+                <w:b w:val="false"/>
+                <w:sz w:val="22"/>
+              </w:rPr>
+              <w:t>17</w:t>
             </w:r>
           </w:p>
         </w:tc>
@@ -3792,25 +3900,31 @@
           <w:p>
             <w:pPr>
               <w:pStyle w:val="Normal"/>
-              <w:tabs>
-                <w:tab w:val="clear" w:pos="720"/>
-              </w:tabs>
-              <w:spacing w:lineRule="auto" w:line="276" w:before="100" w:after="100"/>
-              <w:ind w:left="0" w:right="-6" w:hanging="0"/>
-              <w:jc w:val="left"/>
-              <w:rPr>
-                <w:rFonts w:ascii="TimesNewRomanPSMT" w:hAnsi="TimesNewRomanPSMT" w:cs="TimesNewRomanPSMT"/>
-                <w:b w:val="false"/>
-                <w:b w:val="false"/>
-                <w:sz w:val="22"/>
-              </w:rPr>
-            </w:pPr>
-            <w:r>
-              <w:rPr>
-                <w:rFonts w:cs="TimesNewRomanPSMT" w:ascii="TimesNewRomanPSMT" w:hAnsi="TimesNewRomanPSMT"/>
-                <w:b w:val="false"/>
-                <w:sz w:val="22"/>
-              </w:rPr>
+              <w:widowControl w:val="false"/>
+              <w:tabs>
+                <w:tab w:val="clear" w:pos="720"/>
+              </w:tabs>
+              <w:spacing w:lineRule="auto" w:line="276" w:before="100" w:after="100"/>
+              <w:ind w:left="0" w:right="-6" w:hanging="0"/>
+              <w:jc w:val="left"/>
+              <w:rPr>
+                <w:rFonts w:ascii="TimesNewRomanPSMT" w:hAnsi="TimesNewRomanPSMT" w:cs="TimesNewRomanPSMT"/>
+                <w:b w:val="false"/>
+                <w:b w:val="false"/>
+                <w:sz w:val="22"/>
+              </w:rPr>
+            </w:pPr>
+            <w:r>
+              <w:rPr>
+                <w:rFonts w:eastAsia="Lohit Devanagari" w:cs="TimesNewRomanPSMT" w:ascii="TimesNewRomanPSMT" w:hAnsi="TimesNewRomanPSMT"/>
+                <w:b w:val="false"/>
+                <w:color w:val="auto"/>
+                <w:kern w:val="2"/>
+                <w:sz w:val="22"/>
+                <w:szCs w:val="24"/>
+                <w:lang w:val="en-US" w:eastAsia="hi-IN" w:bidi="hi-IN"/>
+              </w:rPr>
+              <w:t>Meet with Mr. xx.</w:t>
             </w:r>
           </w:p>
         </w:tc>
@@ -3828,25 +3942,27 @@
           <w:p>
             <w:pPr>
               <w:pStyle w:val="Normal"/>
-              <w:tabs>
-                <w:tab w:val="clear" w:pos="720"/>
-              </w:tabs>
-              <w:spacing w:lineRule="auto" w:line="276" w:before="100" w:after="100"/>
-              <w:ind w:left="0" w:right="-6" w:hanging="0"/>
-              <w:jc w:val="left"/>
-              <w:rPr>
-                <w:rFonts w:ascii="TimesNewRomanPSMT" w:hAnsi="TimesNewRomanPSMT" w:cs="TimesNewRomanPSMT"/>
-                <w:b w:val="false"/>
-                <w:b w:val="false"/>
-                <w:sz w:val="22"/>
-              </w:rPr>
-            </w:pPr>
-            <w:r>
-              <w:rPr>
-                <w:rFonts w:cs="TimesNewRomanPSMT" w:ascii="TimesNewRomanPSMT" w:hAnsi="TimesNewRomanPSMT"/>
-                <w:b w:val="false"/>
-                <w:sz w:val="22"/>
-              </w:rPr>
+              <w:widowControl w:val="false"/>
+              <w:tabs>
+                <w:tab w:val="clear" w:pos="720"/>
+              </w:tabs>
+              <w:spacing w:lineRule="auto" w:line="276" w:before="100" w:after="100"/>
+              <w:ind w:left="0" w:right="-6" w:hanging="0"/>
+              <w:jc w:val="left"/>
+              <w:rPr>
+                <w:rFonts w:ascii="TimesNewRomanPSMT" w:hAnsi="TimesNewRomanPSMT" w:cs="TimesNewRomanPSMT"/>
+                <w:b w:val="false"/>
+                <w:b w:val="false"/>
+                <w:sz w:val="22"/>
+              </w:rPr>
+            </w:pPr>
+            <w:r>
+              <w:rPr>
+                <w:rFonts w:cs="TimesNewRomanPSMT" w:ascii="TimesNewRomanPSMT" w:hAnsi="TimesNewRomanPSMT"/>
+                <w:b w:val="false"/>
+                <w:sz w:val="22"/>
+              </w:rPr>
+              <w:t>Mr. xx gives me feedback and I implement the feedback.</w:t>
             </w:r>
           </w:p>
         </w:tc>
@@ -3864,25 +3980,27 @@
           <w:p>
             <w:pPr>
               <w:pStyle w:val="Normal"/>
-              <w:tabs>
-                <w:tab w:val="clear" w:pos="720"/>
-              </w:tabs>
-              <w:spacing w:lineRule="auto" w:line="276" w:before="100" w:after="100"/>
-              <w:ind w:left="0" w:right="-6" w:hanging="0"/>
-              <w:jc w:val="center"/>
-              <w:rPr>
-                <w:rFonts w:ascii="TimesNewRomanPSMT" w:hAnsi="TimesNewRomanPSMT" w:cs="TimesNewRomanPSMT"/>
-                <w:b w:val="false"/>
-                <w:b w:val="false"/>
-                <w:sz w:val="22"/>
-              </w:rPr>
-            </w:pPr>
-            <w:r>
-              <w:rPr>
-                <w:rFonts w:cs="TimesNewRomanPSMT" w:ascii="TimesNewRomanPSMT" w:hAnsi="TimesNewRomanPSMT"/>
-                <w:b w:val="false"/>
-                <w:sz w:val="22"/>
-              </w:rPr>
+              <w:widowControl w:val="false"/>
+              <w:tabs>
+                <w:tab w:val="clear" w:pos="720"/>
+              </w:tabs>
+              <w:spacing w:lineRule="auto" w:line="276" w:before="100" w:after="100"/>
+              <w:ind w:left="0" w:right="-6" w:hanging="0"/>
+              <w:jc w:val="center"/>
+              <w:rPr>
+                <w:rFonts w:ascii="TimesNewRomanPSMT" w:hAnsi="TimesNewRomanPSMT" w:cs="TimesNewRomanPSMT"/>
+                <w:b w:val="false"/>
+                <w:b w:val="false"/>
+                <w:sz w:val="22"/>
+              </w:rPr>
+            </w:pPr>
+            <w:r>
+              <w:rPr>
+                <w:rFonts w:cs="TimesNewRomanPSMT" w:ascii="TimesNewRomanPSMT" w:hAnsi="TimesNewRomanPSMT"/>
+                <w:b w:val="false"/>
+                <w:sz w:val="22"/>
+              </w:rPr>
+              <w:t>1 week.</w:t>
             </w:r>
           </w:p>
         </w:tc>
@@ -3900,6 +4018,7 @@
           <w:p>
             <w:pPr>
               <w:pStyle w:val="Normal"/>
+              <w:widowControl w:val="false"/>
               <w:tabs>
                 <w:tab w:val="clear" w:pos="720"/>
               </w:tabs>
@@ -3936,6 +4055,7 @@
           <w:p>
             <w:pPr>
               <w:pStyle w:val="Normal"/>
+              <w:widowControl w:val="false"/>
               <w:tabs>
                 <w:tab w:val="clear" w:pos="720"/>
               </w:tabs>
@@ -3955,6 +4075,7 @@
                 <w:b w:val="false"/>
                 <w:sz w:val="22"/>
               </w:rPr>
+              <w:t>E</w:t>
             </w:r>
           </w:p>
         </w:tc>
@@ -3974,21 +4095,27 @@
           <w:p>
             <w:pPr>
               <w:pStyle w:val="Normal"/>
-              <w:tabs>
-                <w:tab w:val="clear" w:pos="720"/>
-              </w:tabs>
-              <w:spacing w:lineRule="auto" w:line="276" w:before="100" w:after="100"/>
-              <w:ind w:left="0" w:right="-6" w:hanging="0"/>
-              <w:jc w:val="left"/>
-              <w:rPr>
-                <w:rFonts w:ascii="TimesNewRomanPSMT" w:hAnsi="TimesNewRomanPSMT" w:cs="TimesNewRomanPSMT"/>
-                <w:b w:val="false"/>
-                <w:b w:val="false"/>
-                <w:sz w:val="22"/>
-              </w:rPr>
-            </w:pPr>
-            <w:r>
-              <w:rPr/>
+              <w:widowControl w:val="false"/>
+              <w:tabs>
+                <w:tab w:val="clear" w:pos="720"/>
+              </w:tabs>
+              <w:spacing w:lineRule="auto" w:line="276" w:before="100" w:after="100"/>
+              <w:ind w:left="0" w:right="-6" w:hanging="0"/>
+              <w:jc w:val="left"/>
+              <w:rPr>
+                <w:rFonts w:ascii="TimesNewRomanPSMT" w:hAnsi="TimesNewRomanPSMT" w:cs="TimesNewRomanPSMT"/>
+                <w:b w:val="false"/>
+                <w:b w:val="false"/>
+                <w:sz w:val="22"/>
+              </w:rPr>
+            </w:pPr>
+            <w:r>
+              <w:rPr>
+                <w:rFonts w:cs="TimesNewRomanPSMT" w:ascii="TimesNewRomanPSMT" w:hAnsi="TimesNewRomanPSMT"/>
+                <w:b w:val="false"/>
+                <w:sz w:val="22"/>
+              </w:rPr>
+              <w:t>18</w:t>
             </w:r>
           </w:p>
         </w:tc>
@@ -4006,25 +4133,27 @@
           <w:p>
             <w:pPr>
               <w:pStyle w:val="Normal"/>
-              <w:tabs>
-                <w:tab w:val="clear" w:pos="720"/>
-              </w:tabs>
-              <w:spacing w:lineRule="auto" w:line="276" w:before="100" w:after="100"/>
-              <w:ind w:left="0" w:right="-6" w:hanging="0"/>
-              <w:jc w:val="left"/>
-              <w:rPr>
-                <w:rFonts w:ascii="TimesNewRomanPSMT" w:hAnsi="TimesNewRomanPSMT" w:cs="TimesNewRomanPSMT"/>
-                <w:b w:val="false"/>
-                <w:b w:val="false"/>
-                <w:sz w:val="22"/>
-              </w:rPr>
-            </w:pPr>
-            <w:r>
-              <w:rPr>
-                <w:rFonts w:cs="TimesNewRomanPSMT" w:ascii="TimesNewRomanPSMT" w:hAnsi="TimesNewRomanPSMT"/>
-                <w:b w:val="false"/>
-                <w:sz w:val="22"/>
-              </w:rPr>
+              <w:widowControl w:val="false"/>
+              <w:tabs>
+                <w:tab w:val="clear" w:pos="720"/>
+              </w:tabs>
+              <w:spacing w:lineRule="auto" w:line="276" w:before="100" w:after="100"/>
+              <w:ind w:left="0" w:right="-6" w:hanging="0"/>
+              <w:jc w:val="left"/>
+              <w:rPr>
+                <w:rFonts w:ascii="TimesNewRomanPSMT" w:hAnsi="TimesNewRomanPSMT" w:cs="TimesNewRomanPSMT"/>
+                <w:b w:val="false"/>
+                <w:b w:val="false"/>
+                <w:sz w:val="22"/>
+              </w:rPr>
+            </w:pPr>
+            <w:r>
+              <w:rPr>
+                <w:rFonts w:cs="TimesNewRomanPSMT" w:ascii="TimesNewRomanPSMT" w:hAnsi="TimesNewRomanPSMT"/>
+                <w:b w:val="false"/>
+                <w:sz w:val="22"/>
+              </w:rPr>
+              <w:t>Improvement ideas written down.</w:t>
             </w:r>
           </w:p>
         </w:tc>
@@ -4042,25 +4171,27 @@
           <w:p>
             <w:pPr>
               <w:pStyle w:val="Normal"/>
-              <w:tabs>
-                <w:tab w:val="clear" w:pos="720"/>
-              </w:tabs>
-              <w:spacing w:lineRule="auto" w:line="276" w:before="100" w:after="100"/>
-              <w:ind w:left="0" w:right="-6" w:hanging="0"/>
-              <w:jc w:val="left"/>
-              <w:rPr>
-                <w:rFonts w:ascii="TimesNewRomanPSMT" w:hAnsi="TimesNewRomanPSMT" w:cs="TimesNewRomanPSMT"/>
-                <w:b w:val="false"/>
-                <w:b w:val="false"/>
-                <w:sz w:val="22"/>
-              </w:rPr>
-            </w:pPr>
-            <w:r>
-              <w:rPr>
-                <w:rFonts w:cs="TimesNewRomanPSMT" w:ascii="TimesNewRomanPSMT" w:hAnsi="TimesNewRomanPSMT"/>
-                <w:b w:val="false"/>
-                <w:sz w:val="22"/>
-              </w:rPr>
+              <w:widowControl w:val="false"/>
+              <w:tabs>
+                <w:tab w:val="clear" w:pos="720"/>
+              </w:tabs>
+              <w:spacing w:lineRule="auto" w:line="276" w:before="100" w:after="100"/>
+              <w:ind w:left="0" w:right="-6" w:hanging="0"/>
+              <w:jc w:val="left"/>
+              <w:rPr>
+                <w:rFonts w:ascii="TimesNewRomanPSMT" w:hAnsi="TimesNewRomanPSMT" w:cs="TimesNewRomanPSMT"/>
+                <w:b w:val="false"/>
+                <w:b w:val="false"/>
+                <w:sz w:val="22"/>
+              </w:rPr>
+            </w:pPr>
+            <w:r>
+              <w:rPr>
+                <w:rFonts w:cs="TimesNewRomanPSMT" w:ascii="TimesNewRomanPSMT" w:hAnsi="TimesNewRomanPSMT"/>
+                <w:b w:val="false"/>
+                <w:sz w:val="22"/>
+              </w:rPr>
+              <w:t>Make written feedback about how the project could be improved in the future.</w:t>
             </w:r>
           </w:p>
         </w:tc>
@@ -4078,25 +4209,27 @@
           <w:p>
             <w:pPr>
               <w:pStyle w:val="Normal"/>
-              <w:tabs>
-                <w:tab w:val="clear" w:pos="720"/>
-              </w:tabs>
-              <w:spacing w:lineRule="auto" w:line="276" w:before="100" w:after="100"/>
-              <w:ind w:left="0" w:right="-6" w:hanging="0"/>
-              <w:jc w:val="center"/>
-              <w:rPr>
-                <w:rFonts w:ascii="TimesNewRomanPSMT" w:hAnsi="TimesNewRomanPSMT" w:cs="TimesNewRomanPSMT"/>
-                <w:b w:val="false"/>
-                <w:b w:val="false"/>
-                <w:sz w:val="22"/>
-              </w:rPr>
-            </w:pPr>
-            <w:r>
-              <w:rPr>
-                <w:rFonts w:cs="TimesNewRomanPSMT" w:ascii="TimesNewRomanPSMT" w:hAnsi="TimesNewRomanPSMT"/>
-                <w:b w:val="false"/>
-                <w:sz w:val="22"/>
-              </w:rPr>
+              <w:widowControl w:val="false"/>
+              <w:tabs>
+                <w:tab w:val="clear" w:pos="720"/>
+              </w:tabs>
+              <w:spacing w:lineRule="auto" w:line="276" w:before="100" w:after="100"/>
+              <w:ind w:left="0" w:right="-6" w:hanging="0"/>
+              <w:jc w:val="center"/>
+              <w:rPr>
+                <w:rFonts w:ascii="TimesNewRomanPSMT" w:hAnsi="TimesNewRomanPSMT" w:cs="TimesNewRomanPSMT"/>
+                <w:b w:val="false"/>
+                <w:b w:val="false"/>
+                <w:sz w:val="22"/>
+              </w:rPr>
+            </w:pPr>
+            <w:r>
+              <w:rPr>
+                <w:rFonts w:cs="TimesNewRomanPSMT" w:ascii="TimesNewRomanPSMT" w:hAnsi="TimesNewRomanPSMT"/>
+                <w:b w:val="false"/>
+                <w:sz w:val="22"/>
+              </w:rPr>
+              <w:t>5 days.</w:t>
             </w:r>
           </w:p>
         </w:tc>
@@ -4114,6 +4247,7 @@
           <w:p>
             <w:pPr>
               <w:pStyle w:val="Normal"/>
+              <w:widowControl w:val="false"/>
               <w:tabs>
                 <w:tab w:val="clear" w:pos="720"/>
               </w:tabs>
@@ -4150,25 +4284,27 @@
           <w:p>
             <w:pPr>
               <w:pStyle w:val="Normal"/>
-              <w:tabs>
-                <w:tab w:val="clear" w:pos="720"/>
-              </w:tabs>
-              <w:spacing w:lineRule="auto" w:line="276" w:before="100" w:after="100"/>
-              <w:ind w:left="0" w:right="-6" w:hanging="0"/>
-              <w:jc w:val="center"/>
-              <w:rPr>
-                <w:rFonts w:ascii="TimesNewRomanPSMT" w:hAnsi="TimesNewRomanPSMT" w:cs="TimesNewRomanPSMT"/>
-                <w:b w:val="false"/>
-                <w:b w:val="false"/>
-                <w:sz w:val="22"/>
-              </w:rPr>
-            </w:pPr>
-            <w:r>
-              <w:rPr>
-                <w:rFonts w:cs="TimesNewRomanPSMT" w:ascii="TimesNewRomanPSMT" w:hAnsi="TimesNewRomanPSMT"/>
-                <w:b w:val="false"/>
-                <w:sz w:val="22"/>
-              </w:rPr>
+              <w:widowControl w:val="false"/>
+              <w:tabs>
+                <w:tab w:val="clear" w:pos="720"/>
+              </w:tabs>
+              <w:spacing w:lineRule="auto" w:line="276" w:before="100" w:after="100"/>
+              <w:ind w:left="0" w:right="-6" w:hanging="0"/>
+              <w:jc w:val="center"/>
+              <w:rPr>
+                <w:rFonts w:ascii="TimesNewRomanPSMT" w:hAnsi="TimesNewRomanPSMT" w:cs="TimesNewRomanPSMT"/>
+                <w:b w:val="false"/>
+                <w:b w:val="false"/>
+                <w:sz w:val="22"/>
+              </w:rPr>
+            </w:pPr>
+            <w:r>
+              <w:rPr>
+                <w:rFonts w:cs="TimesNewRomanPSMT" w:ascii="TimesNewRomanPSMT" w:hAnsi="TimesNewRomanPSMT"/>
+                <w:b w:val="false"/>
+                <w:sz w:val="22"/>
+              </w:rPr>
+              <w:t>E</w:t>
             </w:r>
           </w:p>
         </w:tc>
@@ -4188,21 +4324,27 @@
           <w:p>
             <w:pPr>
               <w:pStyle w:val="Normal"/>
-              <w:tabs>
-                <w:tab w:val="clear" w:pos="720"/>
-              </w:tabs>
-              <w:spacing w:lineRule="auto" w:line="276" w:before="100" w:after="100"/>
-              <w:ind w:left="0" w:right="-6" w:hanging="0"/>
-              <w:jc w:val="left"/>
-              <w:rPr>
-                <w:rFonts w:ascii="TimesNewRomanPSMT" w:hAnsi="TimesNewRomanPSMT" w:cs="TimesNewRomanPSMT"/>
-                <w:b w:val="false"/>
-                <w:b w:val="false"/>
-                <w:sz w:val="22"/>
-              </w:rPr>
-            </w:pPr>
-            <w:r>
-              <w:rPr/>
+              <w:widowControl w:val="false"/>
+              <w:tabs>
+                <w:tab w:val="clear" w:pos="720"/>
+              </w:tabs>
+              <w:spacing w:lineRule="auto" w:line="276" w:before="100" w:after="100"/>
+              <w:ind w:left="0" w:right="-6" w:hanging="0"/>
+              <w:jc w:val="left"/>
+              <w:rPr>
+                <w:rFonts w:ascii="TimesNewRomanPSMT" w:hAnsi="TimesNewRomanPSMT" w:cs="TimesNewRomanPSMT"/>
+                <w:b w:val="false"/>
+                <w:b w:val="false"/>
+                <w:sz w:val="22"/>
+              </w:rPr>
+            </w:pPr>
+            <w:r>
+              <w:rPr>
+                <w:rFonts w:cs="TimesNewRomanPSMT" w:ascii="TimesNewRomanPSMT" w:hAnsi="TimesNewRomanPSMT"/>
+                <w:b w:val="false"/>
+                <w:sz w:val="22"/>
+              </w:rPr>
+              <w:t>19</w:t>
             </w:r>
           </w:p>
         </w:tc>
@@ -4220,25 +4362,27 @@
           <w:p>
             <w:pPr>
               <w:pStyle w:val="Normal"/>
-              <w:tabs>
-                <w:tab w:val="clear" w:pos="720"/>
-              </w:tabs>
-              <w:spacing w:lineRule="auto" w:line="276" w:before="100" w:after="100"/>
-              <w:ind w:left="0" w:right="-6" w:hanging="0"/>
-              <w:jc w:val="left"/>
-              <w:rPr>
-                <w:rFonts w:ascii="TimesNewRomanPSMT" w:hAnsi="TimesNewRomanPSMT" w:cs="TimesNewRomanPSMT"/>
-                <w:b w:val="false"/>
-                <w:b w:val="false"/>
-                <w:sz w:val="22"/>
-              </w:rPr>
-            </w:pPr>
-            <w:r>
-              <w:rPr>
-                <w:rFonts w:cs="TimesNewRomanPSMT" w:ascii="TimesNewRomanPSMT" w:hAnsi="TimesNewRomanPSMT"/>
-                <w:b w:val="false"/>
-                <w:sz w:val="22"/>
-              </w:rPr>
+              <w:widowControl w:val="false"/>
+              <w:tabs>
+                <w:tab w:val="clear" w:pos="720"/>
+              </w:tabs>
+              <w:spacing w:lineRule="auto" w:line="276" w:before="100" w:after="100"/>
+              <w:ind w:left="0" w:right="-6" w:hanging="0"/>
+              <w:jc w:val="left"/>
+              <w:rPr>
+                <w:rFonts w:ascii="TimesNewRomanPSMT" w:hAnsi="TimesNewRomanPSMT" w:cs="TimesNewRomanPSMT"/>
+                <w:b w:val="false"/>
+                <w:b w:val="false"/>
+                <w:sz w:val="22"/>
+              </w:rPr>
+            </w:pPr>
+            <w:r>
+              <w:rPr>
+                <w:rFonts w:cs="TimesNewRomanPSMT" w:ascii="TimesNewRomanPSMT" w:hAnsi="TimesNewRomanPSMT"/>
+                <w:b w:val="false"/>
+                <w:sz w:val="22"/>
+              </w:rPr>
+              <w:t>A video that demonstrates how the project works is created.</w:t>
             </w:r>
           </w:p>
         </w:tc>
@@ -4256,25 +4400,27 @@
           <w:p>
             <w:pPr>
               <w:pStyle w:val="Normal"/>
-              <w:tabs>
-                <w:tab w:val="clear" w:pos="720"/>
-              </w:tabs>
-              <w:spacing w:lineRule="auto" w:line="276" w:before="100" w:after="100"/>
-              <w:ind w:left="0" w:right="-6" w:hanging="0"/>
-              <w:jc w:val="left"/>
-              <w:rPr>
-                <w:rFonts w:ascii="TimesNewRomanPSMT" w:hAnsi="TimesNewRomanPSMT" w:cs="TimesNewRomanPSMT"/>
-                <w:b w:val="false"/>
-                <w:b w:val="false"/>
-                <w:sz w:val="22"/>
-              </w:rPr>
-            </w:pPr>
-            <w:r>
-              <w:rPr>
-                <w:rFonts w:cs="TimesNewRomanPSMT" w:ascii="TimesNewRomanPSMT" w:hAnsi="TimesNewRomanPSMT"/>
-                <w:b w:val="false"/>
-                <w:sz w:val="22"/>
-              </w:rPr>
+              <w:widowControl w:val="false"/>
+              <w:tabs>
+                <w:tab w:val="clear" w:pos="720"/>
+              </w:tabs>
+              <w:spacing w:lineRule="auto" w:line="276" w:before="100" w:after="100"/>
+              <w:ind w:left="0" w:right="-6" w:hanging="0"/>
+              <w:jc w:val="left"/>
+              <w:rPr>
+                <w:rFonts w:ascii="TimesNewRomanPSMT" w:hAnsi="TimesNewRomanPSMT" w:cs="TimesNewRomanPSMT"/>
+                <w:b w:val="false"/>
+                <w:b w:val="false"/>
+                <w:sz w:val="22"/>
+              </w:rPr>
+            </w:pPr>
+            <w:r>
+              <w:rPr>
+                <w:rFonts w:cs="TimesNewRomanPSMT" w:ascii="TimesNewRomanPSMT" w:hAnsi="TimesNewRomanPSMT"/>
+                <w:b w:val="false"/>
+                <w:sz w:val="22"/>
+              </w:rPr>
+              <w:t>The video accurately shows how the project works.</w:t>
             </w:r>
           </w:p>
         </w:tc>
@@ -4292,25 +4438,27 @@
           <w:p>
             <w:pPr>
               <w:pStyle w:val="Normal"/>
-              <w:tabs>
-                <w:tab w:val="clear" w:pos="720"/>
-              </w:tabs>
-              <w:spacing w:lineRule="auto" w:line="276" w:before="100" w:after="100"/>
-              <w:ind w:left="0" w:right="-6" w:hanging="0"/>
-              <w:jc w:val="center"/>
-              <w:rPr>
-                <w:rFonts w:ascii="TimesNewRomanPSMT" w:hAnsi="TimesNewRomanPSMT" w:cs="TimesNewRomanPSMT"/>
-                <w:b w:val="false"/>
-                <w:b w:val="false"/>
-                <w:sz w:val="22"/>
-              </w:rPr>
-            </w:pPr>
-            <w:r>
-              <w:rPr>
-                <w:rFonts w:cs="TimesNewRomanPSMT" w:ascii="TimesNewRomanPSMT" w:hAnsi="TimesNewRomanPSMT"/>
-                <w:b w:val="false"/>
-                <w:sz w:val="22"/>
-              </w:rPr>
+              <w:widowControl w:val="false"/>
+              <w:tabs>
+                <w:tab w:val="clear" w:pos="720"/>
+              </w:tabs>
+              <w:spacing w:lineRule="auto" w:line="276" w:before="100" w:after="100"/>
+              <w:ind w:left="0" w:right="-6" w:hanging="0"/>
+              <w:jc w:val="center"/>
+              <w:rPr>
+                <w:rFonts w:ascii="TimesNewRomanPSMT" w:hAnsi="TimesNewRomanPSMT" w:cs="TimesNewRomanPSMT"/>
+                <w:b w:val="false"/>
+                <w:b w:val="false"/>
+                <w:sz w:val="22"/>
+              </w:rPr>
+            </w:pPr>
+            <w:r>
+              <w:rPr>
+                <w:rFonts w:cs="TimesNewRomanPSMT" w:ascii="TimesNewRomanPSMT" w:hAnsi="TimesNewRomanPSMT"/>
+                <w:b w:val="false"/>
+                <w:sz w:val="22"/>
+              </w:rPr>
+              <w:t>2 days.</w:t>
             </w:r>
           </w:p>
         </w:tc>
@@ -4328,6 +4476,7 @@
           <w:p>
             <w:pPr>
               <w:pStyle w:val="Normal"/>
+              <w:widowControl w:val="false"/>
               <w:tabs>
                 <w:tab w:val="clear" w:pos="720"/>
               </w:tabs>
@@ -4364,25 +4513,27 @@
           <w:p>
             <w:pPr>
               <w:pStyle w:val="Normal"/>
-              <w:tabs>
-                <w:tab w:val="clear" w:pos="720"/>
-              </w:tabs>
-              <w:spacing w:lineRule="auto" w:line="276" w:before="100" w:after="100"/>
-              <w:ind w:left="0" w:right="-6" w:hanging="0"/>
-              <w:jc w:val="center"/>
-              <w:rPr>
-                <w:rFonts w:ascii="TimesNewRomanPSMT" w:hAnsi="TimesNewRomanPSMT" w:cs="TimesNewRomanPSMT"/>
-                <w:b w:val="false"/>
-                <w:b w:val="false"/>
-                <w:sz w:val="22"/>
-              </w:rPr>
-            </w:pPr>
-            <w:r>
-              <w:rPr>
-                <w:rFonts w:cs="TimesNewRomanPSMT" w:ascii="TimesNewRomanPSMT" w:hAnsi="TimesNewRomanPSMT"/>
-                <w:b w:val="false"/>
-                <w:sz w:val="22"/>
-              </w:rPr>
+              <w:widowControl w:val="false"/>
+              <w:tabs>
+                <w:tab w:val="clear" w:pos="720"/>
+              </w:tabs>
+              <w:spacing w:lineRule="auto" w:line="276" w:before="100" w:after="100"/>
+              <w:ind w:left="0" w:right="-6" w:hanging="0"/>
+              <w:jc w:val="center"/>
+              <w:rPr>
+                <w:rFonts w:ascii="TimesNewRomanPSMT" w:hAnsi="TimesNewRomanPSMT" w:cs="TimesNewRomanPSMT"/>
+                <w:b w:val="false"/>
+                <w:b w:val="false"/>
+                <w:sz w:val="22"/>
+              </w:rPr>
+            </w:pPr>
+            <w:r>
+              <w:rPr>
+                <w:rFonts w:cs="TimesNewRomanPSMT" w:ascii="TimesNewRomanPSMT" w:hAnsi="TimesNewRomanPSMT"/>
+                <w:b w:val="false"/>
+                <w:sz w:val="22"/>
+              </w:rPr>
+              <w:t>D</w:t>
             </w:r>
           </w:p>
         </w:tc>
@@ -4402,21 +4553,26 @@
           <w:p>
             <w:pPr>
               <w:pStyle w:val="Normal"/>
-              <w:tabs>
-                <w:tab w:val="clear" w:pos="720"/>
-              </w:tabs>
-              <w:spacing w:lineRule="auto" w:line="276" w:before="100" w:after="100"/>
-              <w:ind w:left="0" w:right="-6" w:hanging="0"/>
-              <w:jc w:val="left"/>
-              <w:rPr>
-                <w:rFonts w:ascii="TimesNewRomanPSMT" w:hAnsi="TimesNewRomanPSMT" w:cs="TimesNewRomanPSMT"/>
-                <w:b w:val="false"/>
-                <w:b w:val="false"/>
-                <w:sz w:val="22"/>
-              </w:rPr>
-            </w:pPr>
-            <w:r>
-              <w:rPr/>
+              <w:widowControl w:val="false"/>
+              <w:tabs>
+                <w:tab w:val="clear" w:pos="720"/>
+              </w:tabs>
+              <w:spacing w:lineRule="auto" w:line="276" w:before="100" w:after="100"/>
+              <w:ind w:left="0" w:right="-6" w:hanging="0"/>
+              <w:jc w:val="left"/>
+              <w:rPr>
+                <w:rFonts w:ascii="TimesNewRomanPSMT" w:hAnsi="TimesNewRomanPSMT" w:cs="TimesNewRomanPSMT"/>
+                <w:b w:val="false"/>
+                <w:b w:val="false"/>
+                <w:sz w:val="22"/>
+              </w:rPr>
+            </w:pPr>
+            <w:r>
+              <w:rPr>
+                <w:rFonts w:cs="TimesNewRomanPSMT" w:ascii="TimesNewRomanPSMT" w:hAnsi="TimesNewRomanPSMT"/>
+                <w:b w:val="false"/>
+                <w:sz w:val="22"/>
+              </w:rPr>
             </w:r>
           </w:p>
         </w:tc>
@@ -4434,6 +4590,7 @@
           <w:p>
             <w:pPr>
               <w:pStyle w:val="Normal"/>
+              <w:widowControl w:val="false"/>
               <w:tabs>
                 <w:tab w:val="clear" w:pos="720"/>
               </w:tabs>
@@ -4470,6 +4627,7 @@
           <w:p>
             <w:pPr>
               <w:pStyle w:val="Normal"/>
+              <w:widowControl w:val="false"/>
               <w:tabs>
                 <w:tab w:val="clear" w:pos="720"/>
               </w:tabs>
@@ -4506,6 +4664,7 @@
           <w:p>
             <w:pPr>
               <w:pStyle w:val="Normal"/>
+              <w:widowControl w:val="false"/>
               <w:tabs>
                 <w:tab w:val="clear" w:pos="720"/>
               </w:tabs>
@@ -4542,6 +4701,7 @@
           <w:p>
             <w:pPr>
               <w:pStyle w:val="Normal"/>
+              <w:widowControl w:val="false"/>
               <w:tabs>
                 <w:tab w:val="clear" w:pos="720"/>
               </w:tabs>
@@ -4578,6 +4738,7 @@
           <w:p>
             <w:pPr>
               <w:pStyle w:val="Normal"/>
+              <w:widowControl w:val="false"/>
               <w:tabs>
                 <w:tab w:val="clear" w:pos="720"/>
               </w:tabs>
@@ -4616,21 +4777,26 @@
           <w:p>
             <w:pPr>
               <w:pStyle w:val="Normal"/>
-              <w:tabs>
-                <w:tab w:val="clear" w:pos="720"/>
-              </w:tabs>
-              <w:spacing w:lineRule="auto" w:line="276" w:before="100" w:after="100"/>
-              <w:ind w:left="0" w:right="-6" w:hanging="0"/>
-              <w:jc w:val="left"/>
-              <w:rPr>
-                <w:rFonts w:ascii="TimesNewRomanPSMT" w:hAnsi="TimesNewRomanPSMT" w:cs="TimesNewRomanPSMT"/>
-                <w:b w:val="false"/>
-                <w:b w:val="false"/>
-                <w:sz w:val="22"/>
-              </w:rPr>
-            </w:pPr>
-            <w:r>
-              <w:rPr/>
+              <w:widowControl w:val="false"/>
+              <w:tabs>
+                <w:tab w:val="clear" w:pos="720"/>
+              </w:tabs>
+              <w:spacing w:lineRule="auto" w:line="276" w:before="100" w:after="100"/>
+              <w:ind w:left="0" w:right="-6" w:hanging="0"/>
+              <w:jc w:val="left"/>
+              <w:rPr>
+                <w:rFonts w:ascii="TimesNewRomanPSMT" w:hAnsi="TimesNewRomanPSMT" w:cs="TimesNewRomanPSMT"/>
+                <w:b w:val="false"/>
+                <w:b w:val="false"/>
+                <w:sz w:val="22"/>
+              </w:rPr>
+            </w:pPr>
+            <w:r>
+              <w:rPr>
+                <w:rFonts w:cs="TimesNewRomanPSMT" w:ascii="TimesNewRomanPSMT" w:hAnsi="TimesNewRomanPSMT"/>
+                <w:b w:val="false"/>
+                <w:sz w:val="22"/>
+              </w:rPr>
             </w:r>
           </w:p>
         </w:tc>
@@ -4648,6 +4814,7 @@
           <w:p>
             <w:pPr>
               <w:pStyle w:val="Normal"/>
+              <w:widowControl w:val="false"/>
               <w:tabs>
                 <w:tab w:val="clear" w:pos="720"/>
               </w:tabs>
@@ -4684,6 +4851,7 @@
           <w:p>
             <w:pPr>
               <w:pStyle w:val="Normal"/>
+              <w:widowControl w:val="false"/>
               <w:tabs>
                 <w:tab w:val="clear" w:pos="720"/>
               </w:tabs>
@@ -4720,6 +4888,7 @@
           <w:p>
             <w:pPr>
               <w:pStyle w:val="Normal"/>
+              <w:widowControl w:val="false"/>
               <w:tabs>
                 <w:tab w:val="clear" w:pos="720"/>
               </w:tabs>
@@ -4756,6 +4925,7 @@
           <w:p>
             <w:pPr>
               <w:pStyle w:val="Normal"/>
+              <w:widowControl w:val="false"/>
               <w:tabs>
                 <w:tab w:val="clear" w:pos="720"/>
               </w:tabs>
@@ -4792,6 +4962,7 @@
           <w:p>
             <w:pPr>
               <w:pStyle w:val="Normal"/>
+              <w:widowControl w:val="false"/>
               <w:tabs>
                 <w:tab w:val="clear" w:pos="720"/>
               </w:tabs>
@@ -4830,21 +5001,26 @@
           <w:p>
             <w:pPr>
               <w:pStyle w:val="Normal"/>
-              <w:tabs>
-                <w:tab w:val="clear" w:pos="720"/>
-              </w:tabs>
-              <w:spacing w:lineRule="auto" w:line="276" w:before="100" w:after="100"/>
-              <w:ind w:left="0" w:right="-6" w:hanging="0"/>
-              <w:jc w:val="left"/>
-              <w:rPr>
-                <w:rFonts w:ascii="TimesNewRomanPSMT" w:hAnsi="TimesNewRomanPSMT" w:cs="TimesNewRomanPSMT"/>
-                <w:b w:val="false"/>
-                <w:b w:val="false"/>
-                <w:sz w:val="22"/>
-              </w:rPr>
-            </w:pPr>
-            <w:r>
-              <w:rPr/>
+              <w:widowControl w:val="false"/>
+              <w:tabs>
+                <w:tab w:val="clear" w:pos="720"/>
+              </w:tabs>
+              <w:spacing w:lineRule="auto" w:line="276" w:before="100" w:after="100"/>
+              <w:ind w:left="0" w:right="-6" w:hanging="0"/>
+              <w:jc w:val="left"/>
+              <w:rPr>
+                <w:rFonts w:ascii="TimesNewRomanPSMT" w:hAnsi="TimesNewRomanPSMT" w:cs="TimesNewRomanPSMT"/>
+                <w:b w:val="false"/>
+                <w:b w:val="false"/>
+                <w:sz w:val="22"/>
+              </w:rPr>
+            </w:pPr>
+            <w:r>
+              <w:rPr>
+                <w:rFonts w:cs="TimesNewRomanPSMT" w:ascii="TimesNewRomanPSMT" w:hAnsi="TimesNewRomanPSMT"/>
+                <w:b w:val="false"/>
+                <w:sz w:val="22"/>
+              </w:rPr>
             </w:r>
           </w:p>
         </w:tc>
@@ -4862,6 +5038,7 @@
           <w:p>
             <w:pPr>
               <w:pStyle w:val="Normal"/>
+              <w:widowControl w:val="false"/>
               <w:tabs>
                 <w:tab w:val="clear" w:pos="720"/>
               </w:tabs>
@@ -4898,6 +5075,7 @@
           <w:p>
             <w:pPr>
               <w:pStyle w:val="Normal"/>
+              <w:widowControl w:val="false"/>
               <w:tabs>
                 <w:tab w:val="clear" w:pos="720"/>
               </w:tabs>
@@ -4934,6 +5112,7 @@
           <w:p>
             <w:pPr>
               <w:pStyle w:val="Normal"/>
+              <w:widowControl w:val="false"/>
               <w:tabs>
                 <w:tab w:val="clear" w:pos="720"/>
               </w:tabs>
@@ -4970,6 +5149,7 @@
           <w:p>
             <w:pPr>
               <w:pStyle w:val="Normal"/>
+              <w:widowControl w:val="false"/>
               <w:tabs>
                 <w:tab w:val="clear" w:pos="720"/>
               </w:tabs>
@@ -5006,6 +5186,7 @@
           <w:p>
             <w:pPr>
               <w:pStyle w:val="Normal"/>
+              <w:widowControl w:val="false"/>
               <w:tabs>
                 <w:tab w:val="clear" w:pos="720"/>
               </w:tabs>
@@ -5044,6 +5225,7 @@
           <w:p>
             <w:pPr>
               <w:pStyle w:val="Normal"/>
+              <w:widowControl w:val="false"/>
               <w:tabs>
                 <w:tab w:val="clear" w:pos="720"/>
               </w:tabs>
@@ -5088,6 +5270,7 @@
           <w:p>
             <w:pPr>
               <w:pStyle w:val="Normal"/>
+              <w:widowControl w:val="false"/>
               <w:tabs>
                 <w:tab w:val="clear" w:pos="720"/>
               </w:tabs>
@@ -5124,6 +5307,7 @@
           <w:p>
             <w:pPr>
               <w:pStyle w:val="Normal"/>
+              <w:widowControl w:val="false"/>
               <w:tabs>
                 <w:tab w:val="clear" w:pos="720"/>
               </w:tabs>
@@ -5160,6 +5344,7 @@
           <w:p>
             <w:pPr>
               <w:pStyle w:val="Normal"/>
+              <w:widowControl w:val="false"/>
               <w:tabs>
                 <w:tab w:val="clear" w:pos="720"/>
               </w:tabs>
@@ -5196,6 +5381,7 @@
           <w:p>
             <w:pPr>
               <w:pStyle w:val="Normal"/>
+              <w:widowControl w:val="false"/>
               <w:tabs>
                 <w:tab w:val="clear" w:pos="720"/>
               </w:tabs>
@@ -5232,6 +5418,7 @@
           <w:p>
             <w:pPr>
               <w:pStyle w:val="Normal"/>
+              <w:widowControl w:val="false"/>
               <w:tabs>
                 <w:tab w:val="clear" w:pos="720"/>
               </w:tabs>
@@ -5303,6 +5490,8 @@
       <w:widowControl w:val="false"/>
       <w:suppressAutoHyphens w:val="true"/>
       <w:bidi w:val="0"/>
+      <w:spacing w:before="0" w:after="0"/>
+      <w:jc w:val="left"/>
     </w:pPr>
     <w:rPr>
       <w:rFonts w:ascii="Liberation Serif" w:hAnsi="Liberation Serif" w:eastAsia="Lohit Devanagari" w:cs="Liberation Serif"/>
